--- a/Projekt Lernbold Plan.docx
+++ b/Projekt Lernbold Plan.docx
@@ -48,11 +48,9 @@
           <w:numId w:val="1"/>
         </w:numPr>
       </w:pPr>
-      <w:proofErr w:type="gramStart"/>
-      <w:r>
-        <w:t>Task-leiste</w:t>
-      </w:r>
-      <w:proofErr w:type="gramEnd"/>
+      <w:r>
+        <w:t>Taskleiste</w:t>
+      </w:r>
       <w:r>
         <w:t xml:space="preserve"> nach oben</w:t>
       </w:r>
@@ -68,112 +66,115 @@
       <w:r>
         <w:t xml:space="preserve">Überschrift bzw. logo als </w:t>
       </w:r>
+      <w:r>
+        <w:t>Button</w:t>
+      </w:r>
+      <w:r>
+        <w:t xml:space="preserve"> zu </w:t>
+      </w:r>
+      <w:r>
+        <w:t>Startseite</w:t>
+      </w:r>
+    </w:p>
+    <w:p>
+      <w:pPr>
+        <w:pStyle w:val="Listenabsatz"/>
+        <w:numPr>
+          <w:ilvl w:val="0"/>
+          <w:numId w:val="1"/>
+        </w:numPr>
+      </w:pPr>
+      <w:r>
+        <w:t>Logo= Baum (Wurzel</w:t>
+      </w:r>
+      <w:bookmarkStart w:id="0" w:name="_GoBack"/>
+      <w:bookmarkEnd w:id="0"/>
+      <w:r>
+        <w:t>) mit Noten als Blätter</w:t>
+      </w:r>
+    </w:p>
+    <w:p>
+      <w:pPr>
+        <w:pStyle w:val="Listenabsatz"/>
+        <w:numPr>
+          <w:ilvl w:val="0"/>
+          <w:numId w:val="1"/>
+        </w:numPr>
+      </w:pPr>
+      <w:r>
+        <w:t xml:space="preserve">Neue </w:t>
+      </w:r>
+      <w:r>
+        <w:t>Seite</w:t>
+      </w:r>
+      <w:r>
+        <w:t xml:space="preserve"> </w:t>
+      </w:r>
+      <w:r>
+        <w:t>Impressum</w:t>
+      </w:r>
+      <w:r>
+        <w:t>/ Haftungshinweise</w:t>
+      </w:r>
+    </w:p>
+    <w:p>
+      <w:pPr>
+        <w:pStyle w:val="Listenabsatz"/>
+        <w:numPr>
+          <w:ilvl w:val="0"/>
+          <w:numId w:val="1"/>
+        </w:numPr>
+      </w:pPr>
+      <w:r>
+        <w:t>Buttons ändern</w:t>
+      </w:r>
+    </w:p>
+    <w:p>
+      <w:pPr>
+        <w:pStyle w:val="Listenabsatz"/>
+        <w:numPr>
+          <w:ilvl w:val="0"/>
+          <w:numId w:val="1"/>
+        </w:numPr>
+      </w:pPr>
+      <w:r>
+        <w:t>Startseite: Seitenbeschreibung, Empfehlung (alter/</w:t>
+      </w:r>
+      <w:r>
+        <w:t>Erfahrung</w:t>
+      </w:r>
+      <w:r>
+        <w:t>)</w:t>
+      </w:r>
+    </w:p>
+    <w:p>
+      <w:pPr>
+        <w:pStyle w:val="Listenabsatz"/>
+        <w:numPr>
+          <w:ilvl w:val="0"/>
+          <w:numId w:val="1"/>
+        </w:numPr>
+      </w:pPr>
+      <w:r>
+        <w:t xml:space="preserve">Andere </w:t>
+      </w:r>
+      <w:r>
+        <w:t>Änderungen</w:t>
+      </w:r>
+      <w:r>
+        <w:t xml:space="preserve"> in Design (</w:t>
+      </w:r>
       <w:proofErr w:type="spellStart"/>
       <w:r>
-        <w:t>button</w:t>
+        <w:t>zb</w:t>
       </w:r>
       <w:proofErr w:type="spellEnd"/>
       <w:r>
-        <w:t xml:space="preserve"> zu </w:t>
-      </w:r>
-      <w:proofErr w:type="spellStart"/>
-      <w:r>
-        <w:t>startseite</w:t>
-      </w:r>
-      <w:proofErr w:type="spellEnd"/>
-    </w:p>
-    <w:p>
-      <w:pPr>
-        <w:pStyle w:val="Listenabsatz"/>
-        <w:numPr>
-          <w:ilvl w:val="0"/>
-          <w:numId w:val="1"/>
-        </w:numPr>
-      </w:pPr>
-      <w:r>
-        <w:t xml:space="preserve">Neue </w:t>
-      </w:r>
-      <w:proofErr w:type="spellStart"/>
-      <w:r>
-        <w:t>seite</w:t>
-      </w:r>
-      <w:proofErr w:type="spellEnd"/>
-      <w:r>
-        <w:t xml:space="preserve"> </w:t>
-      </w:r>
-      <w:proofErr w:type="spellStart"/>
-      <w:r>
-        <w:t>impressum</w:t>
-      </w:r>
-      <w:proofErr w:type="spellEnd"/>
-      <w:r>
-        <w:t>/ Haftungshinweise</w:t>
-      </w:r>
-    </w:p>
-    <w:p>
-      <w:pPr>
-        <w:pStyle w:val="Listenabsatz"/>
-        <w:numPr>
-          <w:ilvl w:val="0"/>
-          <w:numId w:val="1"/>
-        </w:numPr>
-      </w:pPr>
-      <w:r>
-        <w:t>Buttons ändern</w:t>
-      </w:r>
-    </w:p>
-    <w:p>
-      <w:pPr>
-        <w:pStyle w:val="Listenabsatz"/>
-        <w:numPr>
-          <w:ilvl w:val="0"/>
-          <w:numId w:val="1"/>
-        </w:numPr>
-      </w:pPr>
-      <w:r>
-        <w:t>Startseite: Seitenbeschreibung, Empfehlung (alter/</w:t>
-      </w:r>
-      <w:proofErr w:type="spellStart"/>
-      <w:r>
-        <w:t>erfahrung</w:t>
-      </w:r>
-      <w:proofErr w:type="spellEnd"/>
-      <w:r>
-        <w:t>)</w:t>
-      </w:r>
-    </w:p>
-    <w:p>
-      <w:pPr>
-        <w:pStyle w:val="Listenabsatz"/>
-        <w:numPr>
-          <w:ilvl w:val="0"/>
-          <w:numId w:val="1"/>
-        </w:numPr>
-      </w:pPr>
-      <w:r>
-        <w:t xml:space="preserve">Andere </w:t>
-      </w:r>
-      <w:proofErr w:type="spellStart"/>
-      <w:r>
-        <w:t>änderungen</w:t>
-      </w:r>
-      <w:proofErr w:type="spellEnd"/>
-      <w:r>
-        <w:t xml:space="preserve"> in Design (</w:t>
-      </w:r>
-      <w:proofErr w:type="spellStart"/>
-      <w:r>
-        <w:t>zb</w:t>
-      </w:r>
-      <w:proofErr w:type="spellEnd"/>
-      <w:r>
         <w:t xml:space="preserve">. Farbgebung, </w:t>
       </w:r>
-      <w:proofErr w:type="spellStart"/>
-      <w:r>
-        <w:t>schriftart</w:t>
-      </w:r>
-      <w:proofErr w:type="spellEnd"/>
+      <w:r>
+        <w:t>Schriftart</w:t>
+      </w:r>
       <w:r>
         <w:t>…)</w:t>
       </w:r>
@@ -199,11 +200,9 @@
           <w:numId w:val="2"/>
         </w:numPr>
       </w:pPr>
-      <w:proofErr w:type="spellStart"/>
-      <w:r>
-        <w:t>Erklährungen</w:t>
-      </w:r>
-      <w:proofErr w:type="spellEnd"/>
+      <w:r>
+        <w:t>Erklärungen</w:t>
+      </w:r>
       <w:r>
         <w:t xml:space="preserve"> (</w:t>
       </w:r>
@@ -213,11 +212,9 @@
       <w:r>
         <w:t xml:space="preserve"> an aufgaben </w:t>
       </w:r>
-      <w:proofErr w:type="spellStart"/>
-      <w:r>
-        <w:t>anfang</w:t>
-      </w:r>
-      <w:proofErr w:type="spellEnd"/>
+      <w:r>
+        <w:t>Anfang</w:t>
+      </w:r>
       <w:r>
         <w:t>)</w:t>
       </w:r>
@@ -355,27 +352,21 @@
       <w:r>
         <w:t xml:space="preserve">Mathe2 weglassen stattdessen </w:t>
       </w:r>
-      <w:proofErr w:type="spellStart"/>
-      <w:r>
-        <w:t>untermenü</w:t>
-      </w:r>
-      <w:proofErr w:type="spellEnd"/>
+      <w:r>
+        <w:t>Untermenü</w:t>
+      </w:r>
       <w:r>
         <w:t xml:space="preserve"> bei Mathe und am </w:t>
       </w:r>
-      <w:proofErr w:type="spellStart"/>
-      <w:r>
-        <w:t>ende</w:t>
-      </w:r>
-      <w:proofErr w:type="spellEnd"/>
+      <w:r>
+        <w:t>Ende</w:t>
+      </w:r>
       <w:r>
         <w:t xml:space="preserve"> der </w:t>
       </w:r>
-      <w:proofErr w:type="spellStart"/>
-      <w:r>
-        <w:t>lektionen</w:t>
-      </w:r>
-      <w:proofErr w:type="spellEnd"/>
+      <w:r>
+        <w:t>Lektionen</w:t>
+      </w:r>
       <w:r>
         <w:t xml:space="preserve"> ein weiter Button</w:t>
       </w:r>
@@ -405,7 +396,6 @@
           <w:u w:val="single"/>
         </w:rPr>
       </w:pPr>
-      <w:bookmarkStart w:id="0" w:name="_GoBack"/>
       <w:r>
         <w:rPr>
           <w:u w:val="single"/>
@@ -413,7 +403,6 @@
         <w:t>Musik:</w:t>
       </w:r>
     </w:p>
-    <w:bookmarkEnd w:id="0"/>
     <w:p>
       <w:pPr>
         <w:pStyle w:val="Listenabsatz"/>
